--- a/SimpleIM/Requirements_SimpleIM.docx
+++ b/SimpleIM/Requirements_SimpleIM.docx
@@ -1121,37 +1121,90 @@
         <w:jc w:val="both"/>
       </w:pPr>
       <w:r>
+        <w:t>Контроллеры</w:t>
+      </w:r>
+    </w:p>
+    <w:p>
+      <w:pPr>
+        <w:pStyle w:val="a3"/>
+        <w:numPr>
+          <w:ilvl w:val="0"/>
+          <w:numId w:val="15"/>
+        </w:numPr>
+        <w:jc w:val="both"/>
+      </w:pPr>
+      <w:r>
         <w:t>Корпоративный портал</w:t>
       </w:r>
-      <w:r>
-        <w:t xml:space="preserve"> (</w:t>
+    </w:p>
+    <w:p>
+      <w:pPr>
+        <w:jc w:val="both"/>
+      </w:pPr>
+    </w:p>
+    <w:p>
+      <w:pPr>
+        <w:jc w:val="both"/>
+      </w:pPr>
+      <w:r>
+        <w:t>Варианты использования (</w:t>
       </w:r>
       <w:proofErr w:type="spellStart"/>
       <w:r>
         <w:rPr>
           <w:lang w:val="en-US"/>
         </w:rPr>
-        <w:t>sharepoint</w:t>
+        <w:t>usecases</w:t>
       </w:r>
       <w:proofErr w:type="spellEnd"/>
       <w:r>
-        <w:rPr>
-          <w:lang w:val="en-US"/>
-        </w:rPr>
-        <w:t>)</w:t>
-      </w:r>
-    </w:p>
-    <w:p>
-      <w:pPr>
+        <w:t xml:space="preserve">, </w:t>
+      </w:r>
+      <w:r>
+        <w:rPr>
+          <w:lang w:val="en-US"/>
+        </w:rPr>
+        <w:t>details</w:t>
+      </w:r>
+      <w:r>
+        <w:t xml:space="preserve"> </w:t>
+      </w:r>
+      <w:r>
+        <w:t>далее…):</w:t>
+      </w:r>
+    </w:p>
+    <w:p>
+      <w:pPr>
+        <w:pStyle w:val="a3"/>
+        <w:numPr>
+          <w:ilvl w:val="0"/>
+          <w:numId w:val="16"/>
+        </w:numPr>
         <w:jc w:val="both"/>
       </w:pPr>
-    </w:p>
-    <w:p>
-      <w:pPr>
+      <w:bookmarkStart w:id="0" w:name="_GoBack"/>
+      <w:bookmarkEnd w:id="0"/>
+      <w:r>
+        <w:t>Авторизоваться</w:t>
+      </w:r>
+    </w:p>
+    <w:p>
+      <w:pPr>
+        <w:pStyle w:val="a3"/>
+        <w:numPr>
+          <w:ilvl w:val="0"/>
+          <w:numId w:val="16"/>
+        </w:numPr>
         <w:jc w:val="both"/>
       </w:pPr>
       <w:r>
-        <w:t>Варианты использования:</w:t>
+        <w:t xml:space="preserve">Получить список </w:t>
+      </w:r>
+      <w:r>
+        <w:t xml:space="preserve">всех </w:t>
+      </w:r>
+      <w:r>
+        <w:t>работников.</w:t>
       </w:r>
     </w:p>
     <w:p>
@@ -1164,7 +1217,20 @@
         <w:jc w:val="both"/>
       </w:pPr>
       <w:r>
-        <w:t>Получить список работников.</w:t>
+        <w:t>Посмотреть детальную информацию о пользователе.</w:t>
+      </w:r>
+    </w:p>
+    <w:p>
+      <w:pPr>
+        <w:pStyle w:val="a3"/>
+        <w:numPr>
+          <w:ilvl w:val="0"/>
+          <w:numId w:val="16"/>
+        </w:numPr>
+        <w:jc w:val="both"/>
+      </w:pPr>
+      <w:r>
+        <w:t>Открыть детальную информацию о работнике.</w:t>
       </w:r>
     </w:p>
     <w:p>
@@ -1540,7 +1606,10 @@
         <w:t>:</w:t>
       </w:r>
       <w:r>
-        <w:t>Модели</w:t>
+        <w:t>Модел</w:t>
+      </w:r>
+      <w:r>
+        <w:t>ь</w:t>
       </w:r>
       <w:proofErr w:type="gramEnd"/>
       <w:r>
@@ -1551,19 +1620,19 @@
     <w:tbl>
       <w:tblPr>
         <w:tblStyle w:val="a4"/>
-        <w:tblW w:w="0" w:type="auto"/>
+        <w:tblW w:w="9635" w:type="dxa"/>
         <w:tblLayout w:type="fixed"/>
         <w:tblLook w:val="04A0" w:firstRow="1" w:lastRow="0" w:firstColumn="1" w:lastColumn="0" w:noHBand="0" w:noVBand="1"/>
       </w:tblPr>
       <w:tblGrid>
-        <w:gridCol w:w="3823"/>
-        <w:gridCol w:w="2551"/>
-        <w:gridCol w:w="2971"/>
+        <w:gridCol w:w="3256"/>
+        <w:gridCol w:w="1984"/>
+        <w:gridCol w:w="4395"/>
       </w:tblGrid>
       <w:tr>
         <w:tc>
           <w:tcPr>
-            <w:tcW w:w="3823" w:type="dxa"/>
+            <w:tcW w:w="3256" w:type="dxa"/>
           </w:tcPr>
           <w:p>
             <w:r>
@@ -1573,7 +1642,7 @@
         </w:tc>
         <w:tc>
           <w:tcPr>
-            <w:tcW w:w="2551" w:type="dxa"/>
+            <w:tcW w:w="1984" w:type="dxa"/>
           </w:tcPr>
           <w:p>
             <w:r>
@@ -1586,15 +1655,19 @@
         </w:tc>
         <w:tc>
           <w:tcPr>
-            <w:tcW w:w="2971" w:type="dxa"/>
-          </w:tcPr>
-          <w:p/>
+            <w:tcW w:w="4395" w:type="dxa"/>
+          </w:tcPr>
+          <w:p>
+            <w:r>
+              <w:t>Сущность содержит информацию о юридическом лице (организации). Используется для указания принадлежности работника к юридическому лицу (работодателю).</w:t>
+            </w:r>
+          </w:p>
         </w:tc>
       </w:tr>
       <w:tr>
         <w:tc>
           <w:tcPr>
-            <w:tcW w:w="3823" w:type="dxa"/>
+            <w:tcW w:w="3256" w:type="dxa"/>
           </w:tcPr>
           <w:p>
             <w:r>
@@ -1604,7 +1677,7 @@
         </w:tc>
         <w:tc>
           <w:tcPr>
-            <w:tcW w:w="2551" w:type="dxa"/>
+            <w:tcW w:w="1984" w:type="dxa"/>
           </w:tcPr>
           <w:p>
             <w:r>
@@ -1617,15 +1690,19 @@
         </w:tc>
         <w:tc>
           <w:tcPr>
-            <w:tcW w:w="2971" w:type="dxa"/>
-          </w:tcPr>
-          <w:p/>
+            <w:tcW w:w="4395" w:type="dxa"/>
+          </w:tcPr>
+          <w:p>
+            <w:r>
+              <w:t>Департаменты, отделы, группы. Элементы организационной структуры используемые для целей управления организацией.</w:t>
+            </w:r>
+          </w:p>
         </w:tc>
       </w:tr>
       <w:tr>
         <w:tc>
           <w:tcPr>
-            <w:tcW w:w="3823" w:type="dxa"/>
+            <w:tcW w:w="3256" w:type="dxa"/>
           </w:tcPr>
           <w:p>
             <w:r>
@@ -1635,7 +1712,7 @@
         </w:tc>
         <w:tc>
           <w:tcPr>
-            <w:tcW w:w="2551" w:type="dxa"/>
+            <w:tcW w:w="1984" w:type="dxa"/>
           </w:tcPr>
           <w:p>
             <w:r>
@@ -1648,15 +1725,19 @@
         </w:tc>
         <w:tc>
           <w:tcPr>
-            <w:tcW w:w="2971" w:type="dxa"/>
-          </w:tcPr>
-          <w:p/>
+            <w:tcW w:w="4395" w:type="dxa"/>
+          </w:tcPr>
+          <w:p>
+            <w:r>
+              <w:t>Сущность содержит информацию о работниках организаций.</w:t>
+            </w:r>
+          </w:p>
         </w:tc>
       </w:tr>
       <w:tr>
         <w:tc>
           <w:tcPr>
-            <w:tcW w:w="3823" w:type="dxa"/>
+            <w:tcW w:w="3256" w:type="dxa"/>
           </w:tcPr>
           <w:p>
             <w:r>
@@ -1666,7 +1747,403 @@
         </w:tc>
         <w:tc>
           <w:tcPr>
-            <w:tcW w:w="2551" w:type="dxa"/>
+            <w:tcW w:w="1984" w:type="dxa"/>
+          </w:tcPr>
+          <w:p>
+            <w:proofErr w:type="spellStart"/>
+            <w:r>
+              <w:rPr>
+                <w:lang w:val="en-US"/>
+              </w:rPr>
+              <w:t>InformationSystem</w:t>
+            </w:r>
+            <w:proofErr w:type="spellEnd"/>
+          </w:p>
+        </w:tc>
+        <w:tc>
+          <w:tcPr>
+            <w:tcW w:w="4395" w:type="dxa"/>
+          </w:tcPr>
+          <w:p>
+            <w:r>
+              <w:t>Сущность содержит информацию об информационных системах используемых работниками организаций.</w:t>
+            </w:r>
+            <w:r>
+              <w:t xml:space="preserve"> Обязательным атрибутом является тип информационной системы.</w:t>
+            </w:r>
+          </w:p>
+        </w:tc>
+      </w:tr>
+      <w:tr>
+        <w:tc>
+          <w:tcPr>
+            <w:tcW w:w="3256" w:type="dxa"/>
+          </w:tcPr>
+          <w:p>
+            <w:r>
+              <w:t>Полномочие</w:t>
+            </w:r>
+          </w:p>
+        </w:tc>
+        <w:tc>
+          <w:tcPr>
+            <w:tcW w:w="1984" w:type="dxa"/>
+          </w:tcPr>
+          <w:p>
+            <w:pPr>
+              <w:rPr>
+                <w:lang w:val="en-US"/>
+              </w:rPr>
+            </w:pPr>
+            <w:r>
+              <w:rPr>
+                <w:lang w:val="en-US"/>
+              </w:rPr>
+              <w:t>Right</w:t>
+            </w:r>
+          </w:p>
+        </w:tc>
+        <w:tc>
+          <w:tcPr>
+            <w:tcW w:w="4395" w:type="dxa"/>
+          </w:tcPr>
+          <w:p>
+            <w:r>
+              <w:t>Сущность представляет собой</w:t>
+            </w:r>
+            <w:r>
+              <w:t xml:space="preserve"> структуру данных включающую в себя информацию о </w:t>
+            </w:r>
+            <w:r>
+              <w:t>разрешениях работника совершать те или иные действия в информационной системе. Какие именно действия совершать разрешено, а какие запрещено.</w:t>
+            </w:r>
+          </w:p>
+        </w:tc>
+      </w:tr>
+      <w:tr>
+        <w:tc>
+          <w:tcPr>
+            <w:tcW w:w="3256" w:type="dxa"/>
+          </w:tcPr>
+          <w:p>
+            <w:r>
+              <w:t>Набор полномочий</w:t>
+            </w:r>
+          </w:p>
+        </w:tc>
+        <w:tc>
+          <w:tcPr>
+            <w:tcW w:w="1984" w:type="dxa"/>
+          </w:tcPr>
+          <w:p>
+            <w:proofErr w:type="spellStart"/>
+            <w:r>
+              <w:rPr>
+                <w:lang w:val="en-US"/>
+              </w:rPr>
+              <w:t>RightSet</w:t>
+            </w:r>
+            <w:proofErr w:type="spellEnd"/>
+          </w:p>
+        </w:tc>
+        <w:tc>
+          <w:tcPr>
+            <w:tcW w:w="4395" w:type="dxa"/>
+          </w:tcPr>
+          <w:p>
+            <w:r>
+              <w:t>Сущность используется для управления полномочиями путем объединения их в наборы.</w:t>
+            </w:r>
+          </w:p>
+        </w:tc>
+      </w:tr>
+      <w:tr>
+        <w:tc>
+          <w:tcPr>
+            <w:tcW w:w="3256" w:type="dxa"/>
+          </w:tcPr>
+          <w:p>
+            <w:r>
+              <w:t>Территория</w:t>
+            </w:r>
+          </w:p>
+        </w:tc>
+        <w:tc>
+          <w:tcPr>
+            <w:tcW w:w="1984" w:type="dxa"/>
+          </w:tcPr>
+          <w:p>
+            <w:r>
+              <w:rPr>
+                <w:lang w:val="en-US"/>
+              </w:rPr>
+              <w:t>Locations</w:t>
+            </w:r>
+          </w:p>
+        </w:tc>
+        <w:tc>
+          <w:tcPr>
+            <w:tcW w:w="4395" w:type="dxa"/>
+          </w:tcPr>
+          <w:p>
+            <w:r>
+              <w:t xml:space="preserve">Сущность используется для определения физических пространств, где </w:t>
+            </w:r>
+            <w:proofErr w:type="gramStart"/>
+            <w:r>
+              <w:t>могут  располагаться</w:t>
+            </w:r>
+            <w:proofErr w:type="gramEnd"/>
+            <w:r>
+              <w:t xml:space="preserve"> работники организаций.</w:t>
+            </w:r>
+          </w:p>
+        </w:tc>
+      </w:tr>
+      <w:tr>
+        <w:tc>
+          <w:tcPr>
+            <w:tcW w:w="3256" w:type="dxa"/>
+          </w:tcPr>
+          <w:p>
+            <w:r>
+              <w:t>Комната</w:t>
+            </w:r>
+          </w:p>
+        </w:tc>
+        <w:tc>
+          <w:tcPr>
+            <w:tcW w:w="1984" w:type="dxa"/>
+          </w:tcPr>
+          <w:p>
+            <w:r>
+              <w:rPr>
+                <w:lang w:val="en-US"/>
+              </w:rPr>
+              <w:t>Rooms</w:t>
+            </w:r>
+          </w:p>
+        </w:tc>
+        <w:tc>
+          <w:tcPr>
+            <w:tcW w:w="4395" w:type="dxa"/>
+          </w:tcPr>
+          <w:p>
+            <w:r>
+              <w:t xml:space="preserve">Сущность используется для определения физических пространств, где </w:t>
+            </w:r>
+            <w:proofErr w:type="gramStart"/>
+            <w:r>
+              <w:t>могут  располагаться</w:t>
+            </w:r>
+            <w:proofErr w:type="gramEnd"/>
+            <w:r>
+              <w:t xml:space="preserve"> работники организаций.</w:t>
+            </w:r>
+          </w:p>
+        </w:tc>
+      </w:tr>
+      <w:tr>
+        <w:tc>
+          <w:tcPr>
+            <w:tcW w:w="3256" w:type="dxa"/>
+          </w:tcPr>
+          <w:p>
+            <w:r>
+              <w:t>Задание</w:t>
+            </w:r>
+          </w:p>
+        </w:tc>
+        <w:tc>
+          <w:tcPr>
+            <w:tcW w:w="1984" w:type="dxa"/>
+          </w:tcPr>
+          <w:p>
+            <w:r>
+              <w:rPr>
+                <w:lang w:val="en-US"/>
+              </w:rPr>
+              <w:t>Task</w:t>
+            </w:r>
+          </w:p>
+        </w:tc>
+        <w:tc>
+          <w:tcPr>
+            <w:tcW w:w="4395" w:type="dxa"/>
+          </w:tcPr>
+          <w:p>
+            <w:r>
+              <w:t>Сущность используется для обмена информацией между информационными системами. Имеет обязательные и не обязательные атрибуты.</w:t>
+            </w:r>
+          </w:p>
+        </w:tc>
+      </w:tr>
+      <w:tr>
+        <w:tc>
+          <w:tcPr>
+            <w:tcW w:w="3256" w:type="dxa"/>
+          </w:tcPr>
+          <w:p>
+            <w:r>
+              <w:t xml:space="preserve">Тип </w:t>
+            </w:r>
+            <w:r>
+              <w:t>задания</w:t>
+            </w:r>
+          </w:p>
+        </w:tc>
+        <w:tc>
+          <w:tcPr>
+            <w:tcW w:w="1984" w:type="dxa"/>
+          </w:tcPr>
+          <w:p>
+            <w:proofErr w:type="spellStart"/>
+            <w:r>
+              <w:rPr>
+                <w:lang w:val="en-US"/>
+              </w:rPr>
+              <w:t>TaskTypes</w:t>
+            </w:r>
+            <w:proofErr w:type="spellEnd"/>
+          </w:p>
+        </w:tc>
+        <w:tc>
+          <w:tcPr>
+            <w:tcW w:w="4395" w:type="dxa"/>
+          </w:tcPr>
+          <w:p>
+            <w:r>
+              <w:t xml:space="preserve">Сущность определяет назначения заданий. </w:t>
+            </w:r>
+            <w:r>
+              <w:t>Значения в словаре, ниже.</w:t>
+            </w:r>
+          </w:p>
+        </w:tc>
+      </w:tr>
+      <w:tr>
+        <w:tc>
+          <w:tcPr>
+            <w:tcW w:w="3256" w:type="dxa"/>
+          </w:tcPr>
+          <w:p>
+            <w:r>
+              <w:t>Событие</w:t>
+            </w:r>
+          </w:p>
+        </w:tc>
+        <w:tc>
+          <w:tcPr>
+            <w:tcW w:w="1984" w:type="dxa"/>
+          </w:tcPr>
+          <w:p>
+            <w:r>
+              <w:rPr>
+                <w:lang w:val="en-US"/>
+              </w:rPr>
+              <w:t>Event</w:t>
+            </w:r>
+          </w:p>
+        </w:tc>
+        <w:tc>
+          <w:tcPr>
+            <w:tcW w:w="4395" w:type="dxa"/>
+          </w:tcPr>
+          <w:p>
+            <w:r>
+              <w:t>Используется для отражения фактов изменения состояния заданий или иных объектов.</w:t>
+            </w:r>
+          </w:p>
+        </w:tc>
+      </w:tr>
+      <w:tr>
+        <w:tc>
+          <w:tcPr>
+            <w:tcW w:w="3256" w:type="dxa"/>
+          </w:tcPr>
+          <w:p>
+            <w:r>
+              <w:t>Контактная информация</w:t>
+            </w:r>
+          </w:p>
+        </w:tc>
+        <w:tc>
+          <w:tcPr>
+            <w:tcW w:w="1984" w:type="dxa"/>
+          </w:tcPr>
+          <w:p>
+            <w:proofErr w:type="spellStart"/>
+            <w:r>
+              <w:rPr>
+                <w:lang w:val="en-US"/>
+              </w:rPr>
+              <w:t>ContactInformation</w:t>
+            </w:r>
+            <w:proofErr w:type="spellEnd"/>
+          </w:p>
+        </w:tc>
+        <w:tc>
+          <w:tcPr>
+            <w:tcW w:w="4395" w:type="dxa"/>
+          </w:tcPr>
+          <w:p>
+            <w:r>
+              <w:t>Сущность, используемая для хранения контактной информации работника.</w:t>
+            </w:r>
+          </w:p>
+        </w:tc>
+      </w:tr>
+      <w:tr>
+        <w:tc>
+          <w:tcPr>
+            <w:tcW w:w="3256" w:type="dxa"/>
+          </w:tcPr>
+          <w:p>
+            <w:r>
+              <w:t>Тип контактной информации</w:t>
+            </w:r>
+          </w:p>
+        </w:tc>
+        <w:tc>
+          <w:tcPr>
+            <w:tcW w:w="1984" w:type="dxa"/>
+          </w:tcPr>
+          <w:p>
+            <w:proofErr w:type="spellStart"/>
+            <w:r>
+              <w:rPr>
+                <w:lang w:val="en-US"/>
+              </w:rPr>
+              <w:t>ContactInformationTypes</w:t>
+            </w:r>
+            <w:proofErr w:type="spellEnd"/>
+          </w:p>
+        </w:tc>
+        <w:tc>
+          <w:tcPr>
+            <w:tcW w:w="4395" w:type="dxa"/>
+          </w:tcPr>
+          <w:p>
+            <w:r>
+              <w:t>Определяет тип контактной информации.</w:t>
+            </w:r>
+          </w:p>
+        </w:tc>
+      </w:tr>
+      <w:tr>
+        <w:tc>
+          <w:tcPr>
+            <w:tcW w:w="3256" w:type="dxa"/>
+          </w:tcPr>
+          <w:p>
+            <w:r>
+              <w:t>Тип информационной системы</w:t>
+            </w:r>
+          </w:p>
+        </w:tc>
+        <w:tc>
+          <w:tcPr>
+            <w:tcW w:w="1984" w:type="dxa"/>
           </w:tcPr>
           <w:p>
             <w:pPr>
@@ -1679,32 +2156,46 @@
               <w:rPr>
                 <w:lang w:val="en-US"/>
               </w:rPr>
-              <w:t>InformationSystem</w:t>
+              <w:t>ISType</w:t>
+            </w:r>
+            <w:r>
+              <w:rPr>
+                <w:lang w:val="en-US"/>
+              </w:rPr>
+              <w:t>s</w:t>
             </w:r>
             <w:proofErr w:type="spellEnd"/>
           </w:p>
         </w:tc>
         <w:tc>
           <w:tcPr>
-            <w:tcW w:w="2971" w:type="dxa"/>
-          </w:tcPr>
-          <w:p/>
+            <w:tcW w:w="4395" w:type="dxa"/>
+          </w:tcPr>
+          <w:p>
+            <w:proofErr w:type="gramStart"/>
+            <w:r>
+              <w:t xml:space="preserve">Типы </w:t>
+            </w:r>
+            <w:r>
+              <w:t>И</w:t>
+            </w:r>
+            <w:r>
+              <w:t>нформационных систем</w:t>
+            </w:r>
+            <w:proofErr w:type="gramEnd"/>
+            <w:r>
+              <w:t xml:space="preserve"> </w:t>
+            </w:r>
+            <w:r>
+              <w:t>которые могут формировать и исполнять задания.</w:t>
+            </w:r>
+          </w:p>
         </w:tc>
       </w:tr>
       <w:tr>
         <w:tc>
           <w:tcPr>
-            <w:tcW w:w="3823" w:type="dxa"/>
-          </w:tcPr>
-          <w:p>
-            <w:r>
-              <w:t>Полномочие</w:t>
-            </w:r>
-          </w:p>
-        </w:tc>
-        <w:tc>
-          <w:tcPr>
-            <w:tcW w:w="2551" w:type="dxa"/>
+            <w:tcW w:w="3256" w:type="dxa"/>
           </w:tcPr>
           <w:p>
             <w:pPr>
@@ -1713,23 +2204,52 @@
               </w:rPr>
             </w:pPr>
             <w:r>
+              <w:t>Сертификат</w:t>
+            </w:r>
+            <w:r>
               <w:rPr>
                 <w:lang w:val="en-US"/>
               </w:rPr>
-              <w:t>Right</w:t>
-            </w:r>
-          </w:p>
-        </w:tc>
-        <w:tc>
-          <w:tcPr>
-            <w:tcW w:w="2971" w:type="dxa"/>
-          </w:tcPr>
-          <w:p>
-            <w:r>
-              <w:t xml:space="preserve">Класс описывающий структуру данных включающую в себя информацию о том </w:t>
-            </w:r>
-            <w:r>
-              <w:t>каковы отношения пользователя и информационной системы. Что ему разрешено, а что запрещено.</w:t>
+              <w:t xml:space="preserve"> </w:t>
+            </w:r>
+            <w:r>
+              <w:t>(ЭЦП)</w:t>
+            </w:r>
+          </w:p>
+        </w:tc>
+        <w:tc>
+          <w:tcPr>
+            <w:tcW w:w="1984" w:type="dxa"/>
+          </w:tcPr>
+          <w:p>
+            <w:pPr>
+              <w:rPr>
+                <w:lang w:val="en-US"/>
+              </w:rPr>
+            </w:pPr>
+            <w:r>
+              <w:rPr>
+                <w:lang w:val="en-US"/>
+              </w:rPr>
+              <w:t>Cert</w:t>
+            </w:r>
+          </w:p>
+        </w:tc>
+        <w:tc>
+          <w:tcPr>
+            <w:tcW w:w="4395" w:type="dxa"/>
+          </w:tcPr>
+          <w:p>
+            <w:r>
+              <w:t xml:space="preserve">Сущность используется для хранения информации о сертификате </w:t>
+            </w:r>
+            <w:proofErr w:type="gramStart"/>
+            <w:r>
+              <w:t>пользователя</w:t>
+            </w:r>
+            <w:proofErr w:type="gramEnd"/>
+            <w:r>
+              <w:t xml:space="preserve"> используемого в других информационных системах.</w:t>
             </w:r>
           </w:p>
         </w:tc>
@@ -1737,17 +2257,17 @@
       <w:tr>
         <w:tc>
           <w:tcPr>
-            <w:tcW w:w="3823" w:type="dxa"/>
-          </w:tcPr>
-          <w:p>
-            <w:r>
-              <w:t>Набор полномочий</w:t>
-            </w:r>
-          </w:p>
-        </w:tc>
-        <w:tc>
-          <w:tcPr>
-            <w:tcW w:w="2551" w:type="dxa"/>
+            <w:tcW w:w="3256" w:type="dxa"/>
+          </w:tcPr>
+          <w:p>
+            <w:r>
+              <w:t>Состояние задания</w:t>
+            </w:r>
+          </w:p>
+        </w:tc>
+        <w:tc>
+          <w:tcPr>
+            <w:tcW w:w="1984" w:type="dxa"/>
           </w:tcPr>
           <w:p>
             <w:pPr>
@@ -1760,14 +2280,20 @@
               <w:rPr>
                 <w:lang w:val="en-US"/>
               </w:rPr>
-              <w:t>RightSet</w:t>
+              <w:t>TaskState</w:t>
+            </w:r>
+            <w:r>
+              <w:rPr>
+                <w:lang w:val="en-US"/>
+              </w:rPr>
+              <w:t>s</w:t>
             </w:r>
             <w:proofErr w:type="spellEnd"/>
           </w:p>
         </w:tc>
         <w:tc>
           <w:tcPr>
-            <w:tcW w:w="2971" w:type="dxa"/>
+            <w:tcW w:w="4395" w:type="dxa"/>
           </w:tcPr>
           <w:p/>
         </w:tc>
@@ -1775,17 +2301,13 @@
       <w:tr>
         <w:tc>
           <w:tcPr>
-            <w:tcW w:w="3823" w:type="dxa"/>
-          </w:tcPr>
-          <w:p>
-            <w:r>
-              <w:t>Территория</w:t>
-            </w:r>
-          </w:p>
-        </w:tc>
-        <w:tc>
-          <w:tcPr>
-            <w:tcW w:w="2551" w:type="dxa"/>
+            <w:tcW w:w="3256" w:type="dxa"/>
+          </w:tcPr>
+          <w:p/>
+        </w:tc>
+        <w:tc>
+          <w:tcPr>
+            <w:tcW w:w="1984" w:type="dxa"/>
           </w:tcPr>
           <w:p>
             <w:pPr>
@@ -1793,17 +2315,57 @@
                 <w:lang w:val="en-US"/>
               </w:rPr>
             </w:pPr>
+          </w:p>
+        </w:tc>
+        <w:tc>
+          <w:tcPr>
+            <w:tcW w:w="4395" w:type="dxa"/>
+          </w:tcPr>
+          <w:p/>
+        </w:tc>
+      </w:tr>
+    </w:tbl>
+    <w:p/>
+    <w:p>
+      <w:pPr>
+        <w:pStyle w:val="1"/>
+      </w:pPr>
+      <w:r>
+        <w:t>Описание сущностей</w:t>
+      </w:r>
+    </w:p>
+    <w:p>
+      <w:r>
+        <w:t>Организации</w:t>
+      </w:r>
+    </w:p>
+    <w:tbl>
+      <w:tblPr>
+        <w:tblStyle w:val="a4"/>
+        <w:tblW w:w="0" w:type="auto"/>
+        <w:tblLook w:val="04A0" w:firstRow="1" w:lastRow="0" w:firstColumn="1" w:lastColumn="0" w:noHBand="0" w:noVBand="1"/>
+      </w:tblPr>
+      <w:tblGrid>
+        <w:gridCol w:w="4672"/>
+        <w:gridCol w:w="4673"/>
+      </w:tblGrid>
+      <w:tr>
+        <w:tc>
+          <w:tcPr>
+            <w:tcW w:w="4672" w:type="dxa"/>
+          </w:tcPr>
+          <w:p>
             <w:r>
               <w:rPr>
                 <w:lang w:val="en-US"/>
               </w:rPr>
-              <w:t>Locations</w:t>
-            </w:r>
-          </w:p>
-        </w:tc>
-        <w:tc>
-          <w:tcPr>
-            <w:tcW w:w="2971" w:type="dxa"/>
+              <w:t>ID</w:t>
+            </w:r>
+          </w:p>
+        </w:tc>
+        <w:tc>
+          <w:tcPr>
+            <w:tcW w:w="4673" w:type="dxa"/>
           </w:tcPr>
           <w:p/>
         </w:tc>
@@ -1811,17 +2373,7 @@
       <w:tr>
         <w:tc>
           <w:tcPr>
-            <w:tcW w:w="3823" w:type="dxa"/>
-          </w:tcPr>
-          <w:p>
-            <w:r>
-              <w:t>Комната</w:t>
-            </w:r>
-          </w:p>
-        </w:tc>
-        <w:tc>
-          <w:tcPr>
-            <w:tcW w:w="2551" w:type="dxa"/>
+            <w:tcW w:w="4672" w:type="dxa"/>
           </w:tcPr>
           <w:p>
             <w:pPr>
@@ -1833,13 +2385,13 @@
               <w:rPr>
                 <w:lang w:val="en-US"/>
               </w:rPr>
-              <w:t>Rooms</w:t>
-            </w:r>
-          </w:p>
-        </w:tc>
-        <w:tc>
-          <w:tcPr>
-            <w:tcW w:w="2971" w:type="dxa"/>
+              <w:t>Name</w:t>
+            </w:r>
+          </w:p>
+        </w:tc>
+        <w:tc>
+          <w:tcPr>
+            <w:tcW w:w="4673" w:type="dxa"/>
           </w:tcPr>
           <w:p/>
         </w:tc>
@@ -1847,35 +2399,13 @@
       <w:tr>
         <w:tc>
           <w:tcPr>
-            <w:tcW w:w="3823" w:type="dxa"/>
-          </w:tcPr>
-          <w:p>
-            <w:r>
-              <w:t>Задание</w:t>
-            </w:r>
-          </w:p>
-        </w:tc>
-        <w:tc>
-          <w:tcPr>
-            <w:tcW w:w="2551" w:type="dxa"/>
-          </w:tcPr>
-          <w:p>
-            <w:pPr>
-              <w:rPr>
-                <w:lang w:val="en-US"/>
-              </w:rPr>
-            </w:pPr>
-            <w:r>
-              <w:rPr>
-                <w:lang w:val="en-US"/>
-              </w:rPr>
-              <w:t>Task</w:t>
-            </w:r>
-          </w:p>
-        </w:tc>
-        <w:tc>
-          <w:tcPr>
-            <w:tcW w:w="2971" w:type="dxa"/>
+            <w:tcW w:w="4672" w:type="dxa"/>
+          </w:tcPr>
+          <w:p/>
+        </w:tc>
+        <w:tc>
+          <w:tcPr>
+            <w:tcW w:w="4673" w:type="dxa"/>
           </w:tcPr>
           <w:p/>
         </w:tc>
@@ -1883,378 +2413,24 @@
       <w:tr>
         <w:tc>
           <w:tcPr>
-            <w:tcW w:w="3823" w:type="dxa"/>
-          </w:tcPr>
-          <w:p>
-            <w:r>
-              <w:t>Тип задачи</w:t>
-            </w:r>
-          </w:p>
-        </w:tc>
-        <w:tc>
-          <w:tcPr>
-            <w:tcW w:w="2551" w:type="dxa"/>
-          </w:tcPr>
-          <w:p>
-            <w:pPr>
-              <w:rPr>
-                <w:lang w:val="en-US"/>
-              </w:rPr>
-            </w:pPr>
-            <w:proofErr w:type="spellStart"/>
-            <w:r>
-              <w:rPr>
-                <w:lang w:val="en-US"/>
-              </w:rPr>
-              <w:t>TaskTypes</w:t>
-            </w:r>
-            <w:proofErr w:type="spellEnd"/>
-          </w:p>
-        </w:tc>
-        <w:tc>
-          <w:tcPr>
-            <w:tcW w:w="2971" w:type="dxa"/>
-          </w:tcPr>
-          <w:p>
-            <w:r>
-              <w:t>Перечисление определяет смысл задачи, отвечает на вопрос «Что нужно сделать?». Значения в словаре, ниже.</w:t>
-            </w:r>
-          </w:p>
-        </w:tc>
-      </w:tr>
-      <w:tr>
-        <w:tc>
-          <w:tcPr>
-            <w:tcW w:w="3823" w:type="dxa"/>
-          </w:tcPr>
-          <w:p>
-            <w:r>
-              <w:t>Событие</w:t>
-            </w:r>
-          </w:p>
-        </w:tc>
-        <w:tc>
-          <w:tcPr>
-            <w:tcW w:w="2551" w:type="dxa"/>
-          </w:tcPr>
-          <w:p>
-            <w:r>
-              <w:rPr>
-                <w:lang w:val="en-US"/>
-              </w:rPr>
-              <w:t>Event</w:t>
-            </w:r>
-          </w:p>
-        </w:tc>
-        <w:tc>
-          <w:tcPr>
-            <w:tcW w:w="2971" w:type="dxa"/>
-          </w:tcPr>
-          <w:p>
-            <w:r>
-              <w:t>Эта сущность представляет собой информацию</w:t>
-            </w:r>
-            <w:r>
-              <w:t>,</w:t>
-            </w:r>
-            <w:r>
-              <w:t xml:space="preserve"> о чем либо что необходимо отразить в системе. Набор сущностей по сути представляет собой журнал регистрации и отображается в соотв</w:t>
-            </w:r>
-            <w:r>
-              <w:t>.</w:t>
-            </w:r>
-            <w:r>
-              <w:t xml:space="preserve"> таблицу. Например</w:t>
-            </w:r>
-            <w:r>
-              <w:t>,</w:t>
-            </w:r>
-            <w:r>
-              <w:t xml:space="preserve"> при с</w:t>
-            </w:r>
-            <w:r>
-              <w:t>о</w:t>
-            </w:r>
-            <w:r>
-              <w:t xml:space="preserve">здании задания создается сущность </w:t>
-            </w:r>
-            <w:r>
-              <w:rPr>
-                <w:lang w:val="en-US"/>
-              </w:rPr>
-              <w:t>Event</w:t>
-            </w:r>
-            <w:r>
-              <w:t xml:space="preserve"> </w:t>
-            </w:r>
-            <w:r>
-              <w:t xml:space="preserve">для того чтобы определить в какой момент времени было создано задание. При каждом изменении статуса Задания так же создаются сущности </w:t>
-            </w:r>
-            <w:r>
-              <w:rPr>
-                <w:lang w:val="en-US"/>
-              </w:rPr>
-              <w:t>Event</w:t>
-            </w:r>
-            <w:r>
-              <w:t xml:space="preserve"> таким образом </w:t>
-            </w:r>
-            <w:r>
-              <w:t xml:space="preserve">получив набор сущностей </w:t>
-            </w:r>
-            <w:r>
-              <w:rPr>
-                <w:lang w:val="en-US"/>
-              </w:rPr>
-              <w:t>Event</w:t>
-            </w:r>
-            <w:r>
-              <w:t xml:space="preserve"> </w:t>
-            </w:r>
-            <w:r>
-              <w:t>в любой момент времени можно определить, когда и сколько раз Задание изменяло состояние.</w:t>
-            </w:r>
-          </w:p>
-        </w:tc>
-      </w:tr>
-      <w:tr>
-        <w:tc>
-          <w:tcPr>
-            <w:tcW w:w="3823" w:type="dxa"/>
-          </w:tcPr>
-          <w:p>
-            <w:r>
-              <w:t>Контактная информация</w:t>
-            </w:r>
-          </w:p>
-        </w:tc>
-        <w:tc>
-          <w:tcPr>
-            <w:tcW w:w="2551" w:type="dxa"/>
-          </w:tcPr>
-          <w:p>
-            <w:proofErr w:type="spellStart"/>
-            <w:r>
-              <w:rPr>
-                <w:lang w:val="en-US"/>
-              </w:rPr>
-              <w:t>ContactInformation</w:t>
-            </w:r>
-            <w:proofErr w:type="spellEnd"/>
-          </w:p>
-        </w:tc>
-        <w:tc>
-          <w:tcPr>
-            <w:tcW w:w="2971" w:type="dxa"/>
+            <w:tcW w:w="4672" w:type="dxa"/>
           </w:tcPr>
           <w:p/>
         </w:tc>
-      </w:tr>
-      <w:tr>
-        <w:tc>
-          <w:tcPr>
-            <w:tcW w:w="3823" w:type="dxa"/>
-          </w:tcPr>
-          <w:p>
-            <w:r>
-              <w:t>Тип контактной информации</w:t>
-            </w:r>
-          </w:p>
-        </w:tc>
-        <w:tc>
-          <w:tcPr>
-            <w:tcW w:w="2551" w:type="dxa"/>
-          </w:tcPr>
-          <w:p>
-            <w:proofErr w:type="spellStart"/>
-            <w:r>
-              <w:rPr>
-                <w:lang w:val="en-US"/>
-              </w:rPr>
-              <w:t>ContactInformationTypes</w:t>
-            </w:r>
-            <w:proofErr w:type="spellEnd"/>
-          </w:p>
-        </w:tc>
-        <w:tc>
-          <w:tcPr>
-            <w:tcW w:w="2971" w:type="dxa"/>
-          </w:tcPr>
-          <w:p/>
-        </w:tc>
-      </w:tr>
-      <w:tr>
-        <w:tc>
-          <w:tcPr>
-            <w:tcW w:w="3823" w:type="dxa"/>
-          </w:tcPr>
-          <w:p>
-            <w:r>
-              <w:t>Тип информационной системы</w:t>
-            </w:r>
-          </w:p>
-        </w:tc>
-        <w:tc>
-          <w:tcPr>
-            <w:tcW w:w="2551" w:type="dxa"/>
-          </w:tcPr>
-          <w:p>
-            <w:pPr>
-              <w:rPr>
-                <w:lang w:val="en-US"/>
-              </w:rPr>
-            </w:pPr>
-            <w:proofErr w:type="spellStart"/>
-            <w:r>
-              <w:rPr>
-                <w:lang w:val="en-US"/>
-              </w:rPr>
-              <w:t>ISType</w:t>
-            </w:r>
-            <w:r>
-              <w:rPr>
-                <w:lang w:val="en-US"/>
-              </w:rPr>
-              <w:t>s</w:t>
-            </w:r>
-            <w:proofErr w:type="spellEnd"/>
-          </w:p>
-        </w:tc>
-        <w:tc>
-          <w:tcPr>
-            <w:tcW w:w="2971" w:type="dxa"/>
-          </w:tcPr>
-          <w:p>
-            <w:r>
-              <w:t>Типы информационных систем для которых будут направляться Задания. Значения в словаре, ниже.</w:t>
-            </w:r>
-          </w:p>
-        </w:tc>
-      </w:tr>
-      <w:tr>
-        <w:tc>
-          <w:tcPr>
-            <w:tcW w:w="3823" w:type="dxa"/>
-          </w:tcPr>
-          <w:p>
-            <w:pPr>
-              <w:rPr>
-                <w:lang w:val="en-US"/>
-              </w:rPr>
-            </w:pPr>
-            <w:r>
-              <w:t>Сертификат</w:t>
-            </w:r>
-            <w:r>
-              <w:rPr>
-                <w:lang w:val="en-US"/>
-              </w:rPr>
-              <w:t xml:space="preserve"> </w:t>
-            </w:r>
-            <w:r>
-              <w:t>(ЭЦП)</w:t>
-            </w:r>
-          </w:p>
-        </w:tc>
-        <w:tc>
-          <w:tcPr>
-            <w:tcW w:w="2551" w:type="dxa"/>
-          </w:tcPr>
-          <w:p>
-            <w:pPr>
-              <w:rPr>
-                <w:lang w:val="en-US"/>
-              </w:rPr>
-            </w:pPr>
-            <w:r>
-              <w:rPr>
-                <w:lang w:val="en-US"/>
-              </w:rPr>
-              <w:t>Cert</w:t>
-            </w:r>
-          </w:p>
-        </w:tc>
-        <w:tc>
-          <w:tcPr>
-            <w:tcW w:w="2971" w:type="dxa"/>
-          </w:tcPr>
-          <w:p/>
-        </w:tc>
-      </w:tr>
-      <w:tr>
-        <w:tc>
-          <w:tcPr>
-            <w:tcW w:w="3823" w:type="dxa"/>
-          </w:tcPr>
-          <w:p>
-            <w:r>
-              <w:lastRenderedPageBreak/>
-              <w:t>Состояние задания</w:t>
-            </w:r>
-          </w:p>
-        </w:tc>
-        <w:tc>
-          <w:tcPr>
-            <w:tcW w:w="2551" w:type="dxa"/>
-          </w:tcPr>
-          <w:p>
-            <w:pPr>
-              <w:rPr>
-                <w:lang w:val="en-US"/>
-              </w:rPr>
-            </w:pPr>
-            <w:proofErr w:type="spellStart"/>
-            <w:r>
-              <w:rPr>
-                <w:lang w:val="en-US"/>
-              </w:rPr>
-              <w:t>TaskState</w:t>
-            </w:r>
-            <w:r>
-              <w:rPr>
-                <w:lang w:val="en-US"/>
-              </w:rPr>
-              <w:t>s</w:t>
-            </w:r>
-            <w:proofErr w:type="spellEnd"/>
-          </w:p>
-        </w:tc>
-        <w:tc>
-          <w:tcPr>
-            <w:tcW w:w="2971" w:type="dxa"/>
-          </w:tcPr>
-          <w:p/>
-        </w:tc>
-      </w:tr>
-      <w:tr>
-        <w:tc>
-          <w:tcPr>
-            <w:tcW w:w="3823" w:type="dxa"/>
-          </w:tcPr>
-          <w:p/>
-        </w:tc>
-        <w:tc>
-          <w:tcPr>
-            <w:tcW w:w="2551" w:type="dxa"/>
-          </w:tcPr>
-          <w:p>
-            <w:pPr>
-              <w:rPr>
-                <w:lang w:val="en-US"/>
-              </w:rPr>
-            </w:pPr>
-          </w:p>
-        </w:tc>
-        <w:tc>
-          <w:tcPr>
-            <w:tcW w:w="2971" w:type="dxa"/>
+        <w:tc>
+          <w:tcPr>
+            <w:tcW w:w="4673" w:type="dxa"/>
           </w:tcPr>
           <w:p/>
         </w:tc>
       </w:tr>
     </w:tbl>
     <w:p/>
-    <w:p>
+    <w:p/>
+    <w:p>
+      <w:pPr>
+        <w:pStyle w:val="1"/>
+      </w:pPr>
       <w:r>
         <w:t>Используемые перечисления (словарь)</w:t>
       </w:r>
@@ -2296,9 +2472,6 @@
     <w:p>
       <w:pPr>
         <w:ind w:left="708"/>
-        <w:rPr>
-          <w:lang w:val="en-US"/>
-        </w:rPr>
       </w:pPr>
       <w:proofErr w:type="spellStart"/>
       <w:r>
@@ -2318,8 +2491,6 @@
       <w:r>
         <w:t>создать пользователя</w:t>
       </w:r>
-      <w:bookmarkStart w:id="0" w:name="_GoBack"/>
-      <w:bookmarkEnd w:id="0"/>
     </w:p>
     <w:p>
       <w:pPr>
@@ -2432,13 +2603,7 @@
         <w:t>}</w:t>
       </w:r>
     </w:p>
-    <w:p>
-      <w:pPr>
-        <w:rPr>
-          <w:lang w:val="en-US"/>
-        </w:rPr>
-      </w:pPr>
-    </w:p>
+    <w:p/>
     <w:p>
       <w:proofErr w:type="spellStart"/>
       <w:r>
@@ -2799,9 +2964,6 @@
         <w:t xml:space="preserve"> </w:t>
       </w:r>
       <w:r>
-        <w:rPr>
-          <w:lang w:val="en-US"/>
-        </w:rPr>
         <w:t>//</w:t>
       </w:r>
       <w:r>
@@ -2818,6 +2980,7 @@
           <w:b/>
           <w:lang w:val="en-US"/>
         </w:rPr>
+        <w:lastRenderedPageBreak/>
         <w:t>InProcessing</w:t>
       </w:r>
       <w:proofErr w:type="spellEnd"/>
@@ -2825,9 +2988,6 @@
         <w:t xml:space="preserve"> </w:t>
       </w:r>
       <w:r>
-        <w:rPr>
-          <w:lang w:val="en-US"/>
-        </w:rPr>
         <w:t xml:space="preserve">// </w:t>
       </w:r>
       <w:r>
@@ -2849,9 +3009,6 @@
         <w:t xml:space="preserve"> </w:t>
       </w:r>
       <w:r>
-        <w:rPr>
-          <w:lang w:val="en-US"/>
-        </w:rPr>
         <w:t>//</w:t>
       </w:r>
       <w:r>
@@ -2861,9 +3018,6 @@
     <w:p>
       <w:pPr>
         <w:ind w:left="708"/>
-        <w:rPr>
-          <w:lang w:val="en-US"/>
-        </w:rPr>
       </w:pPr>
       <w:r>
         <w:rPr>
@@ -2873,27 +3027,18 @@
         <w:t>Terminated</w:t>
       </w:r>
       <w:r>
-        <w:rPr>
-          <w:lang w:val="en-US"/>
-        </w:rPr>
         <w:t xml:space="preserve"> // </w:t>
       </w:r>
       <w:r>
         <w:t>завершена</w:t>
       </w:r>
       <w:r>
-        <w:rPr>
-          <w:lang w:val="en-US"/>
-        </w:rPr>
         <w:t xml:space="preserve"> </w:t>
       </w:r>
       <w:r>
         <w:t>с</w:t>
       </w:r>
       <w:r>
-        <w:rPr>
-          <w:lang w:val="en-US"/>
-        </w:rPr>
         <w:t xml:space="preserve"> </w:t>
       </w:r>
       <w:r>
@@ -2932,9 +3077,59 @@
       <w:pPr>
         <w:pStyle w:val="1"/>
       </w:pPr>
+      <w:r>
+        <w:t>Взаимодействия между информационными системами</w:t>
+      </w:r>
+    </w:p>
+    <w:p/>
+    <w:p>
+      <w:r>
+        <w:t>Пользователь</w:t>
+      </w:r>
+    </w:p>
+    <w:p/>
+    <w:p>
+      <w:r>
+        <w:t>Администратор</w:t>
+      </w:r>
+    </w:p>
+    <w:p/>
+    <w:p>
+      <w:r>
+        <w:t>Любой контроллер</w:t>
+      </w:r>
+    </w:p>
+    <w:p/>
+    <w:p/>
+    <w:p>
+      <w:pPr>
+        <w:rPr>
+          <w:lang w:val="en-US"/>
+        </w:rPr>
+      </w:pPr>
+    </w:p>
+    <w:p>
+      <w:pPr>
+        <w:rPr>
+          <w:lang w:val="en-US"/>
+        </w:rPr>
+      </w:pPr>
+    </w:p>
+    <w:p>
+      <w:pPr>
+        <w:rPr>
+          <w:lang w:val="en-US"/>
+        </w:rPr>
+      </w:pPr>
+    </w:p>
+    <w:p/>
+    <w:p/>
+    <w:p>
+      <w:pPr>
+        <w:pStyle w:val="1"/>
+      </w:pPr>
       <w:proofErr w:type="gramStart"/>
       <w:r>
-        <w:lastRenderedPageBreak/>
         <w:t>S</w:t>
       </w:r>
       <w:proofErr w:type="spellStart"/>
@@ -3703,10 +3898,427 @@
           <w:color w:val="2E74B5" w:themeColor="accent1" w:themeShade="BF"/>
           <w:sz w:val="32"/>
           <w:szCs w:val="32"/>
-        </w:rPr>
-      </w:pPr>
-      <w:r>
+          <w:lang w:val="en-US"/>
+        </w:rPr>
+      </w:pPr>
+      <w:r>
+        <w:rPr>
+          <w:lang w:val="en-US"/>
+        </w:rPr>
+        <w:br w:type="page"/>
+      </w:r>
+    </w:p>
+    <w:p>
+      <w:pPr>
+        <w:pStyle w:val="1"/>
+        <w:rPr>
+          <w:lang w:val="en-US"/>
+        </w:rPr>
+      </w:pPr>
+      <w:r>
+        <w:rPr>
+          <w:lang w:val="en-US"/>
+        </w:rPr>
         <w:lastRenderedPageBreak/>
+        <w:t>USE CASE</w:t>
+      </w:r>
+      <w:r>
+        <w:rPr>
+          <w:lang w:val="en-US"/>
+        </w:rPr>
+        <w:t xml:space="preserve"> DETAILS</w:t>
+      </w:r>
+    </w:p>
+    <w:p/>
+    <w:tbl>
+      <w:tblPr>
+        <w:tblStyle w:val="a4"/>
+        <w:tblW w:w="0" w:type="auto"/>
+        <w:tblLook w:val="04A0" w:firstRow="1" w:lastRow="0" w:firstColumn="1" w:lastColumn="0" w:noHBand="0" w:noVBand="1"/>
+      </w:tblPr>
+      <w:tblGrid>
+        <w:gridCol w:w="9345"/>
+      </w:tblGrid>
+      <w:tr>
+        <w:tc>
+          <w:tcPr>
+            <w:tcW w:w="9345" w:type="dxa"/>
+          </w:tcPr>
+          <w:p>
+            <w:pPr>
+              <w:jc w:val="both"/>
+              <w:rPr>
+                <w:b/>
+              </w:rPr>
+            </w:pPr>
+            <w:r>
+              <w:rPr>
+                <w:b/>
+              </w:rPr>
+              <w:t xml:space="preserve">Получить список всех работников </w:t>
+            </w:r>
+          </w:p>
+          <w:p>
+            <w:pPr>
+              <w:jc w:val="both"/>
+            </w:pPr>
+          </w:p>
+          <w:p>
+            <w:pPr>
+              <w:jc w:val="both"/>
+            </w:pPr>
+            <w:r>
+              <w:t>Выбрать в меню раздел: работники</w:t>
+            </w:r>
+          </w:p>
+          <w:p>
+            <w:pPr>
+              <w:jc w:val="both"/>
+            </w:pPr>
+            <w:r>
+              <w:t>Получить список всех работников разбитый на страницы</w:t>
+            </w:r>
+          </w:p>
+          <w:p>
+            <w:pPr>
+              <w:jc w:val="both"/>
+              <w:rPr>
+                <w:lang w:val="en-US"/>
+              </w:rPr>
+            </w:pPr>
+            <w:r>
+              <w:t>ФИО</w:t>
+            </w:r>
+            <w:r>
+              <w:rPr>
+                <w:lang w:val="en-US"/>
+              </w:rPr>
+              <w:t xml:space="preserve">, </w:t>
+            </w:r>
+            <w:r>
+              <w:rPr>
+                <w:lang w:val="en-US"/>
+              </w:rPr>
+              <w:t xml:space="preserve">room, location, email, </w:t>
+            </w:r>
+            <w:proofErr w:type="spellStart"/>
+            <w:r>
+              <w:rPr>
+                <w:lang w:val="en-US"/>
+              </w:rPr>
+              <w:t>mobilephone</w:t>
+            </w:r>
+            <w:proofErr w:type="spellEnd"/>
+            <w:r>
+              <w:rPr>
+                <w:lang w:val="en-US"/>
+              </w:rPr>
+              <w:t>, extension</w:t>
+            </w:r>
+          </w:p>
+          <w:p>
+            <w:pPr>
+              <w:jc w:val="both"/>
+              <w:rPr>
+                <w:lang w:val="en-US"/>
+              </w:rPr>
+            </w:pPr>
+          </w:p>
+          <w:p>
+            <w:pPr>
+              <w:jc w:val="both"/>
+              <w:rPr>
+                <w:lang w:val="en-US"/>
+              </w:rPr>
+            </w:pPr>
+          </w:p>
+        </w:tc>
+      </w:tr>
+      <w:tr>
+        <w:tc>
+          <w:tcPr>
+            <w:tcW w:w="9345" w:type="dxa"/>
+          </w:tcPr>
+          <w:p>
+            <w:pPr>
+              <w:jc w:val="both"/>
+              <w:rPr>
+                <w:b/>
+              </w:rPr>
+            </w:pPr>
+            <w:r>
+              <w:rPr>
+                <w:b/>
+              </w:rPr>
+              <w:t xml:space="preserve">Найти работника по фамилии или </w:t>
+            </w:r>
+            <w:r>
+              <w:rPr>
+                <w:b/>
+                <w:lang w:val="en-US"/>
+              </w:rPr>
+              <w:t>email</w:t>
+            </w:r>
+          </w:p>
+          <w:p>
+            <w:pPr>
+              <w:jc w:val="both"/>
+            </w:pPr>
+          </w:p>
+          <w:p>
+            <w:pPr>
+              <w:jc w:val="both"/>
+            </w:pPr>
+            <w:r>
+              <w:t xml:space="preserve">В поле над списком пользователей «Поиск:» ввести фамилию пользователя или </w:t>
+            </w:r>
+            <w:r>
+              <w:rPr>
+                <w:lang w:val="en-US"/>
+              </w:rPr>
+              <w:t>email</w:t>
+            </w:r>
+            <w:r>
+              <w:t>.</w:t>
+            </w:r>
+          </w:p>
+          <w:p>
+            <w:pPr>
+              <w:jc w:val="both"/>
+            </w:pPr>
+            <w:r>
+              <w:t>Получить список с найденными пользователями.</w:t>
+            </w:r>
+          </w:p>
+          <w:p>
+            <w:pPr>
+              <w:jc w:val="both"/>
+            </w:pPr>
+          </w:p>
+        </w:tc>
+      </w:tr>
+      <w:tr>
+        <w:tc>
+          <w:tcPr>
+            <w:tcW w:w="9345" w:type="dxa"/>
+          </w:tcPr>
+          <w:p>
+            <w:pPr>
+              <w:jc w:val="both"/>
+              <w:rPr>
+                <w:b/>
+              </w:rPr>
+            </w:pPr>
+            <w:r>
+              <w:rPr>
+                <w:b/>
+              </w:rPr>
+              <w:t>Найти пользователя по контактной информации</w:t>
+            </w:r>
+          </w:p>
+          <w:p>
+            <w:pPr>
+              <w:jc w:val="both"/>
+            </w:pPr>
+          </w:p>
+          <w:p>
+            <w:pPr>
+              <w:jc w:val="both"/>
+            </w:pPr>
+            <w:r>
+              <w:t>Нажать на кнопку Расширенный поиск</w:t>
+            </w:r>
+          </w:p>
+          <w:p>
+            <w:pPr>
+              <w:jc w:val="both"/>
+            </w:pPr>
+            <w:r>
+              <w:t>Выбрать вид контактной информации по которому необходимо искать</w:t>
+            </w:r>
+          </w:p>
+          <w:p>
+            <w:pPr>
+              <w:jc w:val="both"/>
+            </w:pPr>
+            <w:r>
+              <w:t>Ввести значение для поиска</w:t>
+            </w:r>
+          </w:p>
+          <w:p>
+            <w:pPr>
+              <w:jc w:val="both"/>
+            </w:pPr>
+            <w:r>
+              <w:t>Получить список пользователей, в контактной информации которых имеется значение для поиска.</w:t>
+            </w:r>
+          </w:p>
+        </w:tc>
+      </w:tr>
+      <w:tr>
+        <w:tc>
+          <w:tcPr>
+            <w:tcW w:w="9345" w:type="dxa"/>
+          </w:tcPr>
+          <w:p>
+            <w:pPr>
+              <w:jc w:val="both"/>
+              <w:rPr>
+                <w:b/>
+              </w:rPr>
+            </w:pPr>
+            <w:r>
+              <w:rPr>
+                <w:b/>
+              </w:rPr>
+              <w:t>Открыть детальную информацию о работнике</w:t>
+            </w:r>
+          </w:p>
+          <w:p>
+            <w:pPr>
+              <w:jc w:val="both"/>
+            </w:pPr>
+          </w:p>
+          <w:p>
+            <w:pPr>
+              <w:jc w:val="both"/>
+            </w:pPr>
+            <w:r>
+              <w:t>Кликнуть по ФИО работника.</w:t>
+            </w:r>
+          </w:p>
+          <w:p>
+            <w:pPr>
+              <w:jc w:val="both"/>
+            </w:pPr>
+          </w:p>
+          <w:p>
+            <w:pPr>
+              <w:jc w:val="both"/>
+            </w:pPr>
+            <w:r>
+              <w:t>Получить информацию о:</w:t>
+            </w:r>
+          </w:p>
+          <w:p>
+            <w:pPr>
+              <w:jc w:val="both"/>
+            </w:pPr>
+            <w:r>
+              <w:t>ФИО</w:t>
+            </w:r>
+          </w:p>
+          <w:p>
+            <w:pPr>
+              <w:jc w:val="both"/>
+            </w:pPr>
+            <w:r>
+              <w:t>Комната</w:t>
+            </w:r>
+          </w:p>
+          <w:p>
+            <w:pPr>
+              <w:jc w:val="both"/>
+            </w:pPr>
+            <w:r>
+              <w:t>Территория</w:t>
+            </w:r>
+          </w:p>
+          <w:p>
+            <w:pPr>
+              <w:jc w:val="both"/>
+            </w:pPr>
+            <w:r>
+              <w:t>Организация</w:t>
+            </w:r>
+          </w:p>
+          <w:p>
+            <w:pPr>
+              <w:jc w:val="both"/>
+            </w:pPr>
+            <w:r>
+              <w:t>Подразделение</w:t>
+            </w:r>
+          </w:p>
+          <w:p>
+            <w:pPr>
+              <w:jc w:val="both"/>
+            </w:pPr>
+            <w:r>
+              <w:t>Список контактной информации: тип, значение</w:t>
+            </w:r>
+          </w:p>
+          <w:p>
+            <w:pPr>
+              <w:jc w:val="both"/>
+            </w:pPr>
+            <w:r>
+              <w:t>Таблица полномочий доступа к информационным системам</w:t>
+            </w:r>
+          </w:p>
+          <w:p>
+            <w:pPr>
+              <w:jc w:val="both"/>
+            </w:pPr>
+          </w:p>
+          <w:p>
+            <w:pPr>
+              <w:jc w:val="both"/>
+            </w:pPr>
+          </w:p>
+        </w:tc>
+      </w:tr>
+      <w:tr>
+        <w:tc>
+          <w:tcPr>
+            <w:tcW w:w="9345" w:type="dxa"/>
+          </w:tcPr>
+          <w:p>
+            <w:pPr>
+              <w:jc w:val="both"/>
+            </w:pPr>
+          </w:p>
+        </w:tc>
+      </w:tr>
+    </w:tbl>
+    <w:p>
+      <w:pPr>
+        <w:jc w:val="both"/>
+      </w:pPr>
+    </w:p>
+    <w:p>
+      <w:pPr>
+        <w:ind w:left="360"/>
+        <w:jc w:val="both"/>
+      </w:pPr>
+    </w:p>
+    <w:p>
+      <w:pPr>
+        <w:ind w:left="360"/>
+        <w:jc w:val="both"/>
+      </w:pPr>
+    </w:p>
+    <w:p/>
+    <w:p>
+      <w:pPr>
+        <w:rPr>
+          <w:rFonts w:asciiTheme="majorHAnsi" w:eastAsiaTheme="majorEastAsia" w:hAnsiTheme="majorHAnsi" w:cstheme="majorBidi"/>
+          <w:color w:val="2E74B5" w:themeColor="accent1" w:themeShade="BF"/>
+          <w:sz w:val="32"/>
+          <w:szCs w:val="32"/>
+        </w:rPr>
+      </w:pPr>
+    </w:p>
+    <w:p>
+      <w:pPr>
+        <w:rPr>
+          <w:rFonts w:asciiTheme="majorHAnsi" w:eastAsiaTheme="majorEastAsia" w:hAnsiTheme="majorHAnsi" w:cstheme="majorBidi"/>
+          <w:color w:val="2E74B5" w:themeColor="accent1" w:themeShade="BF"/>
+          <w:sz w:val="32"/>
+          <w:szCs w:val="32"/>
+        </w:rPr>
+      </w:pPr>
+      <w:r>
         <w:br w:type="page"/>
       </w:r>
     </w:p>

--- a/SimpleIM/Requirements_SimpleIM.docx
+++ b/SimpleIM/Requirements_SimpleIM.docx
@@ -533,6 +533,48 @@
           </w:p>
         </w:tc>
       </w:tr>
+      <w:tr>
+        <w:tc>
+          <w:tcPr>
+            <w:tcW w:w="2547" w:type="dxa"/>
+          </w:tcPr>
+          <w:p>
+            <w:r>
+              <w:t>Список</w:t>
+            </w:r>
+          </w:p>
+        </w:tc>
+        <w:tc>
+          <w:tcPr>
+            <w:tcW w:w="6798" w:type="dxa"/>
+          </w:tcPr>
+          <w:p>
+            <w:r>
+              <w:t xml:space="preserve">Визуальное </w:t>
+            </w:r>
+            <w:proofErr w:type="spellStart"/>
+            <w:r>
+              <w:t>педставление</w:t>
+            </w:r>
+            <w:proofErr w:type="spellEnd"/>
+            <w:r>
+              <w:t xml:space="preserve"> данных в виде перечня элементов (строка – один элемент, запись). Назначение колонок списка определяется контекстом использования списка, как правило в каждом списке обязательно отображается </w:t>
+            </w:r>
+            <w:r>
+              <w:rPr>
+                <w:lang w:val="en-US"/>
+              </w:rPr>
+              <w:t>ID</w:t>
+            </w:r>
+            <w:r>
+              <w:t xml:space="preserve"> </w:t>
+            </w:r>
+            <w:r>
+              <w:t>элемента и его наименование.</w:t>
+            </w:r>
+          </w:p>
+        </w:tc>
+      </w:tr>
     </w:tbl>
     <w:p/>
     <w:p>
@@ -594,6 +636,7 @@
         </w:numPr>
       </w:pPr>
       <w:r>
+        <w:lastRenderedPageBreak/>
         <w:t>Идентификация и аутентификация пользователей</w:t>
       </w:r>
       <w:r>
@@ -617,7 +660,6 @@
     </w:p>
     <w:p>
       <w:r>
-        <w:lastRenderedPageBreak/>
         <w:t>Подсистемы:</w:t>
       </w:r>
     </w:p>
@@ -1182,8 +1224,6 @@
         </w:numPr>
         <w:jc w:val="both"/>
       </w:pPr>
-      <w:bookmarkStart w:id="0" w:name="_GoBack"/>
-      <w:bookmarkEnd w:id="0"/>
       <w:r>
         <w:t>Авторизоваться</w:t>
       </w:r>
@@ -1217,7 +1257,13 @@
         <w:jc w:val="both"/>
       </w:pPr>
       <w:r>
-        <w:t>Посмотреть детальную информацию о пользователе.</w:t>
+        <w:t xml:space="preserve">Посмотреть детальную информацию о </w:t>
+      </w:r>
+      <w:r>
+        <w:t>работнике</w:t>
+      </w:r>
+      <w:r>
+        <w:t>.</w:t>
       </w:r>
     </w:p>
     <w:p>
@@ -1255,7 +1301,16 @@
         <w:t>И</w:t>
       </w:r>
       <w:r>
-        <w:t>зменить работника</w:t>
+        <w:t xml:space="preserve">зменить </w:t>
+      </w:r>
+      <w:r>
+        <w:t xml:space="preserve">данные о </w:t>
+      </w:r>
+      <w:r>
+        <w:t>работник</w:t>
+      </w:r>
+      <w:r>
+        <w:t>е</w:t>
       </w:r>
       <w:r>
         <w:t>.</w:t>
@@ -2656,6 +2711,13 @@
         <w:t xml:space="preserve"> </w:t>
       </w:r>
       <w:r>
+        <w:rPr>
+          <w:b/>
+          <w:lang w:val="en-US"/>
+        </w:rPr>
+        <w:t>AR</w:t>
+      </w:r>
+      <w:r>
         <w:t xml:space="preserve">// </w:t>
       </w:r>
       <w:r>
@@ -2696,38 +2758,148 @@
       <w:pPr>
         <w:ind w:left="708"/>
       </w:pPr>
+      <w:r>
+        <w:rPr>
+          <w:b/>
+          <w:lang w:val="en-US"/>
+        </w:rPr>
+        <w:t>Mail</w:t>
+      </w:r>
+      <w:r>
+        <w:rPr>
+          <w:b/>
+        </w:rPr>
+        <w:t xml:space="preserve"> </w:t>
+      </w:r>
+      <w:proofErr w:type="gramStart"/>
+      <w:r>
+        <w:rPr>
+          <w:b/>
+          <w:lang w:val="en-US"/>
+        </w:rPr>
+        <w:t>server</w:t>
+      </w:r>
+      <w:r>
+        <w:t xml:space="preserve"> </w:t>
+      </w:r>
+      <w:r>
+        <w:t xml:space="preserve"> </w:t>
+      </w:r>
+      <w:r>
+        <w:rPr>
+          <w:lang w:val="en-US"/>
+        </w:rPr>
+        <w:t>IU</w:t>
+      </w:r>
+      <w:proofErr w:type="gramEnd"/>
+      <w:r>
+        <w:t>//</w:t>
+      </w:r>
+      <w:r>
+        <w:t xml:space="preserve"> сер</w:t>
+      </w:r>
+      <w:r>
+        <w:t>в</w:t>
+      </w:r>
+      <w:r>
+        <w:t>е</w:t>
+      </w:r>
+      <w:r>
+        <w:t xml:space="preserve">р электронной почты, например </w:t>
+      </w:r>
+      <w:r>
+        <w:rPr>
+          <w:lang w:val="en-US"/>
+        </w:rPr>
+        <w:t>MS</w:t>
+      </w:r>
+      <w:r>
+        <w:t xml:space="preserve"> </w:t>
+      </w:r>
+      <w:r>
+        <w:rPr>
+          <w:lang w:val="en-US"/>
+        </w:rPr>
+        <w:t>Exchange</w:t>
+      </w:r>
+      <w:r>
+        <w:t>.</w:t>
+      </w:r>
+    </w:p>
+    <w:p>
+      <w:pPr>
+        <w:ind w:left="708"/>
+      </w:pPr>
+      <w:r>
+        <w:rPr>
+          <w:b/>
+          <w:lang w:val="en-US"/>
+        </w:rPr>
+        <w:t>ERP</w:t>
+      </w:r>
+      <w:r>
+        <w:t xml:space="preserve"> </w:t>
+      </w:r>
+      <w:r>
+        <w:rPr>
+          <w:lang w:val="en-US"/>
+        </w:rPr>
+        <w:t>AF</w:t>
+      </w:r>
+      <w:r>
+        <w:t>//</w:t>
+      </w:r>
+      <w:r>
+        <w:t xml:space="preserve"> учетная система, например </w:t>
+      </w:r>
+      <w:r>
+        <w:t>1</w:t>
+      </w:r>
+      <w:r>
+        <w:rPr>
+          <w:lang w:val="en-US"/>
+        </w:rPr>
+        <w:t>C</w:t>
+      </w:r>
+      <w:proofErr w:type="gramStart"/>
+      <w:r>
+        <w:t>:</w:t>
+      </w:r>
+      <w:r>
+        <w:t>Предприятие</w:t>
+      </w:r>
+      <w:proofErr w:type="gramEnd"/>
+      <w:r>
+        <w:t>.</w:t>
+      </w:r>
+    </w:p>
+    <w:p>
+      <w:pPr>
+        <w:ind w:left="708"/>
+      </w:pPr>
       <w:proofErr w:type="spellStart"/>
       <w:r>
         <w:rPr>
           <w:b/>
           <w:lang w:val="en-US"/>
         </w:rPr>
-        <w:t>Mailserver</w:t>
+        <w:t>DocflowSystem</w:t>
       </w:r>
       <w:proofErr w:type="spellEnd"/>
       <w:r>
         <w:t xml:space="preserve"> </w:t>
       </w:r>
       <w:r>
+        <w:rPr>
+          <w:lang w:val="en-US"/>
+        </w:rPr>
+        <w:t>AF</w:t>
+      </w:r>
+      <w:r>
         <w:t>//</w:t>
       </w:r>
       <w:r>
-        <w:t xml:space="preserve"> сер</w:t>
-      </w:r>
-      <w:r>
-        <w:t>в</w:t>
-      </w:r>
-      <w:r>
-        <w:t>е</w:t>
-      </w:r>
-      <w:r>
-        <w:t xml:space="preserve">р электронной почты, например </w:t>
-      </w:r>
-      <w:r>
-        <w:rPr>
-          <w:lang w:val="en-US"/>
-        </w:rPr>
-        <w:t>MS</w:t>
+        <w:t xml:space="preserve"> система документооборота /</w:t>
       </w:r>
       <w:r>
         <w:t xml:space="preserve"> </w:t>
@@ -2736,66 +2908,317 @@
         <w:rPr>
           <w:lang w:val="en-US"/>
         </w:rPr>
-        <w:t>Exchange</w:t>
-      </w:r>
-      <w:r>
-        <w:t>.</w:t>
+        <w:t>workflow</w:t>
+      </w:r>
+      <w:r>
+        <w:t xml:space="preserve"> </w:t>
+      </w:r>
+      <w:r>
+        <w:t xml:space="preserve">в нашем случае </w:t>
+      </w:r>
+      <w:r>
+        <w:t>1</w:t>
+      </w:r>
+      <w:r>
+        <w:rPr>
+          <w:lang w:val="en-US"/>
+        </w:rPr>
+        <w:t>C</w:t>
+      </w:r>
+      <w:proofErr w:type="gramStart"/>
+      <w:r>
+        <w:t>:Предприятие</w:t>
+      </w:r>
+      <w:proofErr w:type="gramEnd"/>
+      <w:r>
+        <w:t xml:space="preserve">, но есть еще </w:t>
+      </w:r>
+      <w:proofErr w:type="spellStart"/>
+      <w:r>
+        <w:rPr>
+          <w:lang w:val="en-US"/>
+        </w:rPr>
+        <w:t>Sharepoint</w:t>
+      </w:r>
+      <w:proofErr w:type="spellEnd"/>
+      <w:r>
+        <w:t xml:space="preserve"> </w:t>
+      </w:r>
+      <w:r>
+        <w:t>например.</w:t>
       </w:r>
     </w:p>
     <w:p>
       <w:pPr>
         <w:ind w:left="708"/>
-      </w:pPr>
+        <w:rPr>
+          <w:lang w:val="en-US"/>
+        </w:rPr>
+      </w:pPr>
+      <w:proofErr w:type="spellStart"/>
       <w:r>
         <w:rPr>
           <w:b/>
           <w:lang w:val="en-US"/>
         </w:rPr>
-        <w:t>ERP</w:t>
-      </w:r>
-      <w:r>
+        <w:t>FileServer</w:t>
+      </w:r>
+      <w:proofErr w:type="spellEnd"/>
+      <w:r>
+        <w:rPr>
+          <w:lang w:val="en-US"/>
+        </w:rPr>
         <w:t xml:space="preserve"> </w:t>
       </w:r>
       <w:r>
+        <w:rPr>
+          <w:lang w:val="en-US"/>
+        </w:rPr>
+        <w:t>AR</w:t>
+      </w:r>
+      <w:r>
+        <w:rPr>
+          <w:lang w:val="en-US"/>
+        </w:rPr>
+        <w:t xml:space="preserve">// </w:t>
+      </w:r>
+      <w:r>
+        <w:t>файловый</w:t>
+      </w:r>
+      <w:r>
+        <w:rPr>
+          <w:lang w:val="en-US"/>
+        </w:rPr>
+        <w:t xml:space="preserve"> </w:t>
+      </w:r>
+      <w:r>
+        <w:t>сервер</w:t>
+      </w:r>
+    </w:p>
+    <w:p>
+      <w:pPr>
+        <w:ind w:left="708"/>
+        <w:rPr>
+          <w:b/>
+          <w:lang w:val="en-US"/>
+        </w:rPr>
+      </w:pPr>
+      <w:r>
+        <w:rPr>
+          <w:b/>
+          <w:lang w:val="en-US"/>
+        </w:rPr>
+        <w:t>Mail relay</w:t>
+      </w:r>
+      <w:r>
+        <w:rPr>
+          <w:b/>
+          <w:lang w:val="en-US"/>
+        </w:rPr>
+        <w:t xml:space="preserve"> </w:t>
+      </w:r>
+      <w:r>
+        <w:rPr>
+          <w:b/>
+          <w:lang w:val="en-US"/>
+        </w:rPr>
+        <w:t>IU</w:t>
+      </w:r>
+      <w:r>
+        <w:rPr>
+          <w:b/>
+          <w:lang w:val="en-US"/>
+        </w:rPr>
         <w:t>//</w:t>
       </w:r>
-      <w:r>
-        <w:t xml:space="preserve"> учетная система, например </w:t>
-      </w:r>
-      <w:r>
-        <w:t>1</w:t>
-      </w:r>
-      <w:r>
-        <w:rPr>
-          <w:lang w:val="en-US"/>
-        </w:rPr>
-        <w:t>C</w:t>
-      </w:r>
-      <w:proofErr w:type="gramStart"/>
-      <w:r>
-        <w:t>:</w:t>
-      </w:r>
-      <w:r>
-        <w:t>Предприятие</w:t>
-      </w:r>
-      <w:proofErr w:type="gramEnd"/>
-      <w:r>
-        <w:t>.</w:t>
-      </w:r>
     </w:p>
     <w:p>
       <w:pPr>
         <w:ind w:left="708"/>
+        <w:rPr>
+          <w:lang w:val="en-US"/>
+        </w:rPr>
+      </w:pPr>
+      <w:r>
+        <w:rPr>
+          <w:lang w:val="en-US"/>
+        </w:rPr>
+        <w:t>VPN Server</w:t>
+      </w:r>
+      <w:r>
+        <w:rPr>
+          <w:lang w:val="en-US"/>
+        </w:rPr>
+        <w:t xml:space="preserve"> </w:t>
+      </w:r>
+      <w:r>
+        <w:rPr>
+          <w:lang w:val="en-US"/>
+        </w:rPr>
+        <w:t>IU</w:t>
+      </w:r>
+      <w:r>
+        <w:rPr>
+          <w:lang w:val="en-US"/>
+        </w:rPr>
+        <w:t>//</w:t>
+      </w:r>
+    </w:p>
+    <w:p>
+      <w:pPr>
+        <w:ind w:left="708"/>
+        <w:rPr>
+          <w:lang w:val="en-US"/>
+        </w:rPr>
+      </w:pPr>
+      <w:r>
+        <w:rPr>
+          <w:lang w:val="en-US"/>
+        </w:rPr>
+        <w:t>ACS</w:t>
+      </w:r>
+      <w:r>
+        <w:t xml:space="preserve"> </w:t>
+      </w:r>
+      <w:r>
+        <w:rPr>
+          <w:lang w:val="en-US"/>
+        </w:rPr>
+        <w:t>//</w:t>
+      </w:r>
+    </w:p>
+    <w:p>
+      <w:pPr>
+        <w:ind w:left="708"/>
+        <w:rPr>
+          <w:lang w:val="en-US"/>
+        </w:rPr>
+      </w:pPr>
+      <w:r>
+        <w:rPr>
+          <w:lang w:val="en-US"/>
+        </w:rPr>
+        <w:t>Phone Station</w:t>
+      </w:r>
+      <w:r>
+        <w:t xml:space="preserve"> </w:t>
+      </w:r>
+      <w:r>
+        <w:rPr>
+          <w:lang w:val="en-US"/>
+        </w:rPr>
+        <w:t>IU</w:t>
+      </w:r>
+      <w:bookmarkStart w:id="0" w:name="_GoBack"/>
+      <w:bookmarkEnd w:id="0"/>
+      <w:r>
+        <w:rPr>
+          <w:lang w:val="en-US"/>
+        </w:rPr>
+        <w:t>//</w:t>
+      </w:r>
+    </w:p>
+    <w:p>
+      <w:pPr>
+        <w:ind w:left="708"/>
+      </w:pPr>
+    </w:p>
+    <w:p>
+      <w:pPr>
+        <w:ind w:left="708"/>
+        <w:rPr>
+          <w:lang w:val="en-US"/>
+        </w:rPr>
       </w:pPr>
       <w:proofErr w:type="spellStart"/>
       <w:r>
         <w:rPr>
+          <w:lang w:val="en-US"/>
+        </w:rPr>
+        <w:lastRenderedPageBreak/>
+        <w:t>SimpleIM</w:t>
+      </w:r>
+      <w:proofErr w:type="spellEnd"/>
+      <w:r>
+        <w:rPr>
+          <w:lang w:val="en-US"/>
+        </w:rPr>
+        <w:t xml:space="preserve"> portal</w:t>
+      </w:r>
+    </w:p>
+    <w:p>
+      <w:pPr>
+        <w:rPr>
+          <w:lang w:val="en-US"/>
+        </w:rPr>
+      </w:pPr>
+      <w:r>
+        <w:rPr>
+          <w:lang w:val="en-US"/>
+        </w:rPr>
+        <w:t>}</w:t>
+      </w:r>
+    </w:p>
+    <w:p>
+      <w:pPr>
+        <w:rPr>
+          <w:lang w:val="en-US"/>
+        </w:rPr>
+      </w:pPr>
+    </w:p>
+    <w:p>
+      <w:pPr>
+        <w:rPr>
+          <w:lang w:val="en-US"/>
+        </w:rPr>
+      </w:pPr>
+      <w:proofErr w:type="spellStart"/>
+      <w:r>
+        <w:rPr>
+          <w:lang w:val="en-US"/>
+        </w:rPr>
+        <w:t>Enum</w:t>
+      </w:r>
+      <w:proofErr w:type="spellEnd"/>
+      <w:r>
+        <w:rPr>
+          <w:lang w:val="en-US"/>
+        </w:rPr>
+        <w:t xml:space="preserve"> </w:t>
+      </w:r>
+      <w:proofErr w:type="spellStart"/>
+      <w:r>
+        <w:rPr>
+          <w:lang w:val="en-US"/>
+        </w:rPr>
+        <w:t>TaskStates</w:t>
+      </w:r>
+      <w:proofErr w:type="spellEnd"/>
+    </w:p>
+    <w:p>
+      <w:pPr>
+        <w:rPr>
+          <w:lang w:val="en-US"/>
+        </w:rPr>
+      </w:pPr>
+      <w:r>
+        <w:rPr>
+          <w:lang w:val="en-US"/>
+        </w:rPr>
+        <w:t>{</w:t>
+      </w:r>
+    </w:p>
+    <w:p>
+      <w:pPr>
+        <w:ind w:left="708"/>
+      </w:pPr>
+      <w:r>
+        <w:rPr>
           <w:b/>
           <w:lang w:val="en-US"/>
         </w:rPr>
-        <w:t>DocflowSystem</w:t>
-      </w:r>
-      <w:proofErr w:type="spellEnd"/>
+        <w:t>Created</w:t>
+      </w:r>
       <w:r>
         <w:t xml:space="preserve"> </w:t>
       </w:r>
@@ -2803,184 +3226,19 @@
         <w:t>//</w:t>
       </w:r>
       <w:r>
-        <w:t xml:space="preserve"> система документооборота /</w:t>
-      </w:r>
-      <w:r>
-        <w:t xml:space="preserve"> </w:t>
-      </w:r>
-      <w:r>
-        <w:rPr>
-          <w:lang w:val="en-US"/>
-        </w:rPr>
-        <w:t>workflow</w:t>
-      </w:r>
-      <w:r>
-        <w:t xml:space="preserve"> </w:t>
-      </w:r>
-      <w:r>
-        <w:t xml:space="preserve">в нашем случае </w:t>
-      </w:r>
-      <w:r>
-        <w:t>1</w:t>
-      </w:r>
-      <w:r>
-        <w:rPr>
-          <w:lang w:val="en-US"/>
-        </w:rPr>
-        <w:t>C</w:t>
-      </w:r>
-      <w:proofErr w:type="gramStart"/>
-      <w:r>
-        <w:t>:Предприятие</w:t>
-      </w:r>
-      <w:proofErr w:type="gramEnd"/>
-      <w:r>
-        <w:t xml:space="preserve">, но есть еще </w:t>
-      </w:r>
+        <w:t xml:space="preserve"> создана (инициирована)</w:t>
+      </w:r>
+    </w:p>
+    <w:p>
+      <w:pPr>
+        <w:ind w:left="708"/>
+      </w:pPr>
       <w:proofErr w:type="spellStart"/>
       <w:r>
         <w:rPr>
-          <w:lang w:val="en-US"/>
-        </w:rPr>
-        <w:t>Sharepoint</w:t>
-      </w:r>
-      <w:proofErr w:type="spellEnd"/>
-      <w:r>
-        <w:t xml:space="preserve"> </w:t>
-      </w:r>
-      <w:r>
-        <w:t>например.</w:t>
-      </w:r>
-    </w:p>
-    <w:p>
-      <w:pPr>
-        <w:ind w:left="708"/>
-        <w:rPr>
-          <w:lang w:val="en-US"/>
-        </w:rPr>
-      </w:pPr>
-      <w:proofErr w:type="spellStart"/>
-      <w:r>
-        <w:rPr>
           <w:b/>
           <w:lang w:val="en-US"/>
         </w:rPr>
-        <w:t>FileServer</w:t>
-      </w:r>
-      <w:proofErr w:type="spellEnd"/>
-      <w:r>
-        <w:rPr>
-          <w:lang w:val="en-US"/>
-        </w:rPr>
-        <w:t xml:space="preserve"> // </w:t>
-      </w:r>
-      <w:r>
-        <w:t>файловый</w:t>
-      </w:r>
-      <w:r>
-        <w:rPr>
-          <w:lang w:val="en-US"/>
-        </w:rPr>
-        <w:t xml:space="preserve"> </w:t>
-      </w:r>
-      <w:r>
-        <w:t>сервер</w:t>
-      </w:r>
-    </w:p>
-    <w:p>
-      <w:pPr>
-        <w:rPr>
-          <w:lang w:val="en-US"/>
-        </w:rPr>
-      </w:pPr>
-      <w:r>
-        <w:rPr>
-          <w:lang w:val="en-US"/>
-        </w:rPr>
-        <w:t>}</w:t>
-      </w:r>
-    </w:p>
-    <w:p>
-      <w:pPr>
-        <w:rPr>
-          <w:lang w:val="en-US"/>
-        </w:rPr>
-      </w:pPr>
-    </w:p>
-    <w:p>
-      <w:pPr>
-        <w:rPr>
-          <w:lang w:val="en-US"/>
-        </w:rPr>
-      </w:pPr>
-      <w:proofErr w:type="spellStart"/>
-      <w:r>
-        <w:rPr>
-          <w:lang w:val="en-US"/>
-        </w:rPr>
-        <w:t>Enum</w:t>
-      </w:r>
-      <w:proofErr w:type="spellEnd"/>
-      <w:r>
-        <w:rPr>
-          <w:lang w:val="en-US"/>
-        </w:rPr>
-        <w:t xml:space="preserve"> </w:t>
-      </w:r>
-      <w:proofErr w:type="spellStart"/>
-      <w:r>
-        <w:rPr>
-          <w:lang w:val="en-US"/>
-        </w:rPr>
-        <w:t>TaskStates</w:t>
-      </w:r>
-      <w:proofErr w:type="spellEnd"/>
-    </w:p>
-    <w:p>
-      <w:pPr>
-        <w:rPr>
-          <w:lang w:val="en-US"/>
-        </w:rPr>
-      </w:pPr>
-      <w:r>
-        <w:rPr>
-          <w:lang w:val="en-US"/>
-        </w:rPr>
-        <w:t>{</w:t>
-      </w:r>
-    </w:p>
-    <w:p>
-      <w:pPr>
-        <w:ind w:left="708"/>
-      </w:pPr>
-      <w:r>
-        <w:rPr>
-          <w:b/>
-          <w:lang w:val="en-US"/>
-        </w:rPr>
-        <w:t>Created</w:t>
-      </w:r>
-      <w:r>
-        <w:t xml:space="preserve"> </w:t>
-      </w:r>
-      <w:r>
-        <w:t>//</w:t>
-      </w:r>
-      <w:r>
-        <w:t xml:space="preserve"> создана (инициирована)</w:t>
-      </w:r>
-    </w:p>
-    <w:p>
-      <w:pPr>
-        <w:ind w:left="708"/>
-      </w:pPr>
-      <w:proofErr w:type="spellStart"/>
-      <w:r>
-        <w:rPr>
-          <w:b/>
-          <w:lang w:val="en-US"/>
-        </w:rPr>
-        <w:lastRenderedPageBreak/>
         <w:t>InProcessing</w:t>
       </w:r>
       <w:proofErr w:type="spellEnd"/>
@@ -3329,6 +3587,7 @@
               <w:rPr>
                 <w:lang w:val="en-US"/>
               </w:rPr>
+              <w:lastRenderedPageBreak/>
               <w:t>LocationsController</w:t>
             </w:r>
             <w:proofErr w:type="spellEnd"/>
@@ -3898,13 +4157,9 @@
           <w:color w:val="2E74B5" w:themeColor="accent1" w:themeShade="BF"/>
           <w:sz w:val="32"/>
           <w:szCs w:val="32"/>
-          <w:lang w:val="en-US"/>
-        </w:rPr>
-      </w:pPr>
-      <w:r>
-        <w:rPr>
-          <w:lang w:val="en-US"/>
-        </w:rPr>
+        </w:rPr>
+      </w:pPr>
+      <w:r>
         <w:br w:type="page"/>
       </w:r>
     </w:p>
@@ -3955,7 +4210,19 @@
               <w:rPr>
                 <w:b/>
               </w:rPr>
-              <w:t xml:space="preserve">Получить список всех работников </w:t>
+              <w:t xml:space="preserve">Получить </w:t>
+            </w:r>
+            <w:r>
+              <w:rPr>
+                <w:b/>
+              </w:rPr>
+              <w:t>С</w:t>
+            </w:r>
+            <w:r>
+              <w:rPr>
+                <w:b/>
+              </w:rPr>
+              <w:t xml:space="preserve">писок всех работников </w:t>
             </w:r>
           </w:p>
           <w:p>
@@ -4059,18 +4326,27 @@
               </w:rPr>
               <w:t>email</w:t>
             </w:r>
+            <w:r>
+              <w:rPr>
+                <w:b/>
+              </w:rPr>
+              <w:t xml:space="preserve"> и получить Список найденных</w:t>
+            </w:r>
           </w:p>
           <w:p>
             <w:pPr>
               <w:jc w:val="both"/>
             </w:pPr>
+            <w:r>
+              <w:t>Выбрать в меню раздел: работники</w:t>
+            </w:r>
           </w:p>
           <w:p>
             <w:pPr>
               <w:jc w:val="both"/>
             </w:pPr>
             <w:r>
-              <w:t xml:space="preserve">В поле над списком пользователей «Поиск:» ввести фамилию пользователя или </w:t>
+              <w:t xml:space="preserve">В поле «Поиск:» ввести фамилию пользователя или </w:t>
             </w:r>
             <w:r>
               <w:rPr>
@@ -4087,7 +4363,16 @@
               <w:jc w:val="both"/>
             </w:pPr>
             <w:r>
-              <w:t>Получить список с найденными пользователями.</w:t>
+              <w:t>Получить спи</w:t>
+            </w:r>
+            <w:r>
+              <w:t xml:space="preserve">сок с найденными пользователями </w:t>
+            </w:r>
+            <w:r>
+              <w:t>разбитый на страницы</w:t>
+            </w:r>
+            <w:r>
+              <w:t>.</w:t>
             </w:r>
           </w:p>
           <w:p>
@@ -4115,6 +4400,12 @@
               </w:rPr>
               <w:t>Найти пользователя по контактной информации</w:t>
             </w:r>
+            <w:r>
+              <w:rPr>
+                <w:b/>
+              </w:rPr>
+              <w:t xml:space="preserve"> и получить Список найденных</w:t>
+            </w:r>
           </w:p>
           <w:p>
             <w:pPr>
@@ -4128,6 +4419,9 @@
             <w:r>
               <w:t>Нажать на кнопку Расширенный поиск</w:t>
             </w:r>
+            <w:r>
+              <w:t>.</w:t>
+            </w:r>
           </w:p>
           <w:p>
             <w:pPr>
@@ -4136,6 +4430,9 @@
             <w:r>
               <w:t>Выбрать вид контактной информации по которому необходимо искать</w:t>
             </w:r>
+            <w:r>
+              <w:t>.</w:t>
+            </w:r>
           </w:p>
           <w:p>
             <w:pPr>
@@ -4143,6 +4440,9 @@
             </w:pPr>
             <w:r>
               <w:t>Ввести значение для поиска</w:t>
+            </w:r>
+            <w:r>
+              <w:t>.</w:t>
             </w:r>
           </w:p>
           <w:p>
@@ -4184,7 +4484,13 @@
               <w:jc w:val="both"/>
             </w:pPr>
             <w:r>
-              <w:t>Кликнуть по ФИО работника.</w:t>
+              <w:t xml:space="preserve">Кликнуть </w:t>
+            </w:r>
+            <w:r>
+              <w:t>на</w:t>
+            </w:r>
+            <w:r>
+              <w:t xml:space="preserve"> ФИО работника.</w:t>
             </w:r>
           </w:p>
           <w:p>
@@ -4204,16 +4510,13 @@
             <w:pPr>
               <w:jc w:val="both"/>
             </w:pPr>
-            <w:r>
-              <w:t>ФИО</w:t>
-            </w:r>
           </w:p>
           <w:p>
             <w:pPr>
               <w:jc w:val="both"/>
             </w:pPr>
             <w:r>
-              <w:t>Комната</w:t>
+              <w:t>ФИО</w:t>
             </w:r>
           </w:p>
           <w:p>
@@ -4221,7 +4524,7 @@
               <w:jc w:val="both"/>
             </w:pPr>
             <w:r>
-              <w:t>Территория</w:t>
+              <w:t>Комната</w:t>
             </w:r>
           </w:p>
           <w:p>
@@ -4229,7 +4532,7 @@
               <w:jc w:val="both"/>
             </w:pPr>
             <w:r>
-              <w:t>Организация</w:t>
+              <w:t>Территория</w:t>
             </w:r>
           </w:p>
           <w:p>
@@ -4237,7 +4540,7 @@
               <w:jc w:val="both"/>
             </w:pPr>
             <w:r>
-              <w:t>Подразделение</w:t>
+              <w:t>Организация</w:t>
             </w:r>
           </w:p>
           <w:p>
@@ -4245,7 +4548,7 @@
               <w:jc w:val="both"/>
             </w:pPr>
             <w:r>
-              <w:t>Список контактной информации: тип, значение</w:t>
+              <w:t>Подразделение</w:t>
             </w:r>
           </w:p>
           <w:p>
@@ -4253,13 +4556,85 @@
               <w:jc w:val="both"/>
             </w:pPr>
             <w:r>
-              <w:t>Таблица полномочий доступа к информационным системам</w:t>
+              <w:t>Список</w:t>
+            </w:r>
+            <w:r>
+              <w:t>:</w:t>
+            </w:r>
+            <w:r>
+              <w:t xml:space="preserve"> контактной информации: тип, значение</w:t>
             </w:r>
           </w:p>
           <w:p>
             <w:pPr>
               <w:jc w:val="both"/>
             </w:pPr>
+            <w:r>
+              <w:t xml:space="preserve">Список: </w:t>
+            </w:r>
+            <w:r>
+              <w:t>полномочи</w:t>
+            </w:r>
+            <w:r>
+              <w:t>я</w:t>
+            </w:r>
+            <w:r>
+              <w:t xml:space="preserve"> доступа к информационным системам</w:t>
+            </w:r>
+          </w:p>
+          <w:p>
+            <w:pPr>
+              <w:jc w:val="both"/>
+            </w:pPr>
+          </w:p>
+          <w:p>
+            <w:pPr>
+              <w:jc w:val="both"/>
+              <w:rPr>
+                <w:i/>
+              </w:rPr>
+            </w:pPr>
+            <w:r>
+              <w:rPr>
+                <w:i/>
+              </w:rPr>
+              <w:t>Доступные действия</w:t>
+            </w:r>
+            <w:r>
+              <w:rPr>
+                <w:i/>
+              </w:rPr>
+              <w:t xml:space="preserve"> из формы:</w:t>
+            </w:r>
+          </w:p>
+          <w:p>
+            <w:pPr>
+              <w:jc w:val="both"/>
+            </w:pPr>
+          </w:p>
+          <w:p>
+            <w:pPr>
+              <w:jc w:val="both"/>
+            </w:pPr>
+            <w:r>
+              <w:t>Добавить/изменить контактную информацию</w:t>
+            </w:r>
+          </w:p>
+          <w:p>
+            <w:pPr>
+              <w:jc w:val="both"/>
+            </w:pPr>
+            <w:r>
+              <w:t>Добавить/изменить полномочия доступа</w:t>
+            </w:r>
+          </w:p>
+          <w:p>
+            <w:pPr>
+              <w:jc w:val="both"/>
+            </w:pPr>
+            <w:r>
+              <w:t>Заблокировать пользователя</w:t>
+            </w:r>
           </w:p>
           <w:p>
             <w:pPr>
